--- a/TATI.docx
+++ b/TATI.docx
@@ -753,17 +753,41 @@
     </w:p>
     <w:p>
       <w:r>
-        <w:t>Ao clicar em procurar abre o arquivo explorer para selecionar o arquivo.</w:t>
-      </w:r>
-    </w:p>
-    <w:p>
-      <w:r>
-        <w:t>Após selecionar um arquivo valido, ele preenche o caminho do arquivo no textbox ao lado</w:t>
-      </w:r>
-    </w:p>
-    <w:p>
-      <w:r>
-        <w:t>Ao clicar em enviar ele envia o arquivo para uma pasta no sistema, armazena as informações no banco de dados, e emite um relaotio pdf com informações do envio, nome do arquivo, usuário que enviou e data.</w:t>
+        <w:t xml:space="preserve">Ao clicar em procurar abre o arquivo </w:t>
+      </w:r>
+      <w:proofErr w:type="spellStart"/>
+      <w:r>
+        <w:t>explorer</w:t>
+      </w:r>
+      <w:proofErr w:type="spellEnd"/>
+      <w:r>
+        <w:t xml:space="preserve"> para selecionar o arquivo.</w:t>
+      </w:r>
+    </w:p>
+    <w:p>
+      <w:r>
+        <w:t xml:space="preserve">Após selecionar um arquivo valido, ele preenche o caminho do arquivo no </w:t>
+      </w:r>
+      <w:proofErr w:type="spellStart"/>
+      <w:r>
+        <w:t>textbox</w:t>
+      </w:r>
+      <w:proofErr w:type="spellEnd"/>
+      <w:r>
+        <w:t xml:space="preserve"> ao lado</w:t>
+      </w:r>
+    </w:p>
+    <w:p>
+      <w:r>
+        <w:t xml:space="preserve">Ao clicar em enviar ele envia o arquivo para uma pasta no sistema, armazena as informações no banco de dados, e emite um </w:t>
+      </w:r>
+      <w:proofErr w:type="spellStart"/>
+      <w:r>
+        <w:t>relaotio</w:t>
+      </w:r>
+      <w:proofErr w:type="spellEnd"/>
+      <w:r>
+        <w:t xml:space="preserve"> pdf com informações do envio, nome do arquivo, usuário que enviou e data.</w:t>
       </w:r>
     </w:p>
     <w:p>
@@ -839,7 +863,15 @@
     </w:p>
     <w:p>
       <w:r>
-        <w:t>Existem 4 rediobuttons:</w:t>
+        <w:t xml:space="preserve">Existem 4 </w:t>
+      </w:r>
+      <w:proofErr w:type="spellStart"/>
+      <w:r>
+        <w:t>rediobuttons</w:t>
+      </w:r>
+      <w:proofErr w:type="spellEnd"/>
+      <w:r>
+        <w:t>:</w:t>
       </w:r>
     </w:p>
     <w:p>
@@ -1012,7 +1044,15 @@
     </w:p>
     <w:p>
       <w:r>
-        <w:t>Existem 4 rediobuttons:</w:t>
+        <w:t xml:space="preserve">Existem 4 </w:t>
+      </w:r>
+      <w:proofErr w:type="spellStart"/>
+      <w:r>
+        <w:t>rediobuttons</w:t>
+      </w:r>
+      <w:proofErr w:type="spellEnd"/>
+      <w:r>
+        <w:t>:</w:t>
       </w:r>
     </w:p>
     <w:p>
@@ -1155,8 +1195,6 @@
       <w:r>
         <w:t>Sair: Fecha a tela.</w:t>
       </w:r>
-      <w:bookmarkStart w:id="0" w:name="_GoBack"/>
-      <w:bookmarkEnd w:id="0"/>
     </w:p>
     <w:p>
       <w:pPr>
@@ -1235,14 +1273,110 @@
       </w:r>
     </w:p>
     <w:p>
+      <w:r>
+        <w:t>Sair: Fecha o Sistema.</w:t>
+      </w:r>
+    </w:p>
+    <w:p>
+      <w:pPr>
+        <w:spacing w:after="160" w:line="259" w:lineRule="auto"/>
+      </w:pPr>
+      <w:r>
+        <w:br w:type="page"/>
+      </w:r>
+    </w:p>
+    <w:p>
+      <w:r>
+        <w:lastRenderedPageBreak/>
+        <w:t>Consulta Alunos:</w:t>
+      </w:r>
+    </w:p>
+    <w:p>
+      <w:r>
+        <w:rPr>
+          <w:noProof/>
+        </w:rPr>
+        <w:drawing>
+          <wp:inline distT="0" distB="0" distL="0" distR="0" wp14:anchorId="275BE840" wp14:editId="4C4CD10D">
+            <wp:extent cx="5400040" cy="3983990"/>
+            <wp:effectExtent l="0" t="0" r="0" b="0"/>
+            <wp:docPr id="9" name="Imagem 9"/>
+            <wp:cNvGraphicFramePr>
+              <a:graphicFrameLocks xmlns:a="http://schemas.openxmlformats.org/drawingml/2006/main" noChangeAspect="1"/>
+            </wp:cNvGraphicFramePr>
+            <a:graphic xmlns:a="http://schemas.openxmlformats.org/drawingml/2006/main">
+              <a:graphicData uri="http://schemas.openxmlformats.org/drawingml/2006/picture">
+                <pic:pic xmlns:pic="http://schemas.openxmlformats.org/drawingml/2006/picture">
+                  <pic:nvPicPr>
+                    <pic:cNvPr id="1" name=""/>
+                    <pic:cNvPicPr/>
+                  </pic:nvPicPr>
+                  <pic:blipFill>
+                    <a:blip r:embed="rId14"/>
+                    <a:stretch>
+                      <a:fillRect/>
+                    </a:stretch>
+                  </pic:blipFill>
+                  <pic:spPr>
+                    <a:xfrm>
+                      <a:off x="0" y="0"/>
+                      <a:ext cx="5400040" cy="3983990"/>
+                    </a:xfrm>
+                    <a:prstGeom prst="rect">
+                      <a:avLst/>
+                    </a:prstGeom>
+                  </pic:spPr>
+                </pic:pic>
+              </a:graphicData>
+            </a:graphic>
+          </wp:inline>
+        </w:drawing>
+      </w:r>
+    </w:p>
+    <w:p>
       <w:pPr>
         <w:rPr>
           <w:u w:val="single"/>
         </w:rPr>
       </w:pPr>
       <w:r>
-        <w:t>Sair: Fecha o Sistema.</w:t>
-      </w:r>
+        <w:t>Tela para consultar os alunos e imprimir um relatório de alunos.</w:t>
+      </w:r>
+    </w:p>
+    <w:p>
+      <w:r>
+        <w:t>Pesquisar</w:t>
+      </w:r>
+      <w:r>
+        <w:t>: Caso não tenha selecionado um nome retorna todos os alunos.</w:t>
+      </w:r>
+    </w:p>
+    <w:p>
+      <w:r>
+        <w:t>Imprimir: imprimir os dados da tela.</w:t>
+      </w:r>
+    </w:p>
+    <w:p>
+      <w:r>
+        <w:t>Sair: fecha a tela.</w:t>
+      </w:r>
+    </w:p>
+    <w:p>
+      <w:pPr>
+        <w:spacing w:after="160" w:line="259" w:lineRule="auto"/>
+      </w:pPr>
+      <w:r>
+        <w:br w:type="page"/>
+      </w:r>
+    </w:p>
+    <w:p>
+      <w:pPr>
+        <w:rPr>
+          <w:u w:val="single"/>
+        </w:rPr>
+      </w:pPr>
+      <w:bookmarkStart w:id="0" w:name="_GoBack"/>
+      <w:bookmarkEnd w:id="0"/>
     </w:p>
     <w:sectPr>
       <w:pgSz w:w="11906" w:h="16838"/>
